--- a/submission/cover-letter.docx
+++ b/submission/cover-letter.docx
@@ -186,7 +186,15 @@
                 <w:color w:val="0D0D0D"/>
                 <w:lang w:val="en-US"/>
               </w:rPr>
-              <w:t>22</w:t>
+              <w:t>2</w:t>
+            </w:r>
+            <w:r>
+              <w:rPr>
+                <w:rFonts w:ascii="Times New Roman" w:eastAsia="Times New Roman" w:hAnsi="Times New Roman" w:cs="Times New Roman"/>
+                <w:color w:val="0D0D0D"/>
+                <w:lang w:val="en-US"/>
+              </w:rPr>
+              <w:t>3</w:t>
             </w:r>
             <w:r>
               <w:rPr>
